--- a/Readings/Week3/Reading3.docx
+++ b/Readings/Week3/Reading3.docx
@@ -46,28 +46,26 @@
       </w:r>
     </w:p>
     <w:p>
+      <w:r>
+        <w:t>https://www.youtube.com/watch?v=vJG698U2Mvo</w:t>
+      </w:r>
+    </w:p>
+    <w:p>
+      <w:r>
+        <w:t>There is a famous video that is always used in psychology lectures of a group of</w:t>
+      </w:r>
+    </w:p>
+    <w:p>
+      <w:r>
+        <w:t>pe</w:t>
+      </w:r>
+      <w:r>
+        <w:t xml:space="preserve">ople playing basketball and </w:t>
+      </w:r>
       <w:bookmarkStart w:id="0" w:name="_GoBack"/>
       <w:bookmarkEnd w:id="0"/>
       <w:r>
-        <w:t>https://www.youtube.com/watch?v=vJG698U2Mvo</w:t>
-      </w:r>
-    </w:p>
-    <w:p>
-      <w:r>
-        <w:t>There is a famous video that is always used in psychology lectures of a group of</w:t>
-      </w:r>
-    </w:p>
-    <w:p>
-      <w:r>
-        <w:t xml:space="preserve">people playing basketball and the </w:t>
-      </w:r>
-      <w:proofErr w:type="spellStart"/>
-      <w:r>
-        <w:t>the</w:t>
-      </w:r>
-      <w:proofErr w:type="spellEnd"/>
-      <w:r>
-        <w:t xml:space="preserve"> viewer is asked to count how many passes are</w:t>
+        <w:t>the viewer is asked to count how many passes are</w:t>
       </w:r>
     </w:p>
     <w:p>
@@ -128,15 +126,7 @@
     </w:p>
     <w:p>
       <w:r>
-        <w:t xml:space="preserve"> - And an attention-driven wave that originates in the attention control </w:t>
-      </w:r>
-      <w:proofErr w:type="spellStart"/>
-      <w:r>
-        <w:t>centers</w:t>
-      </w:r>
-      <w:proofErr w:type="spellEnd"/>
-      <w:r>
-        <w:t xml:space="preserve"> of</w:t>
+        <w:t xml:space="preserve"> - And an attention-driven wave that originates in the attention control centers of</w:t>
       </w:r>
     </w:p>
     <w:p>
